--- a/Psalms/150.docx
+++ b/Psalms/150.docx
@@ -176,26 +176,41 @@
           <w:tcPr>
             <w:tcW w:w="621" w:type="pct"/>
           </w:tcPr>
-          <w:p/>
-        </w:tc>
-        <w:tc>
-          <w:tcPr>
-            <w:tcW w:w="632" w:type="pct"/>
-          </w:tcPr>
-          <w:p>
-            <w:pPr>
-              <w:pStyle w:val="EngIndEnd"/>
-            </w:pPr>
-          </w:p>
-        </w:tc>
-        <w:tc>
-          <w:tcPr>
-            <w:tcW w:w="632" w:type="pct"/>
-          </w:tcPr>
-          <w:p>
-            <w:pPr>
-              <w:pStyle w:val="EngIndEnd"/>
-            </w:pPr>
+          <w:p>
+            <w:r>
+              <w:t>Alleluia.</w:t>
+            </w:r>
+          </w:p>
+        </w:tc>
+        <w:tc>
+          <w:tcPr>
+            <w:tcW w:w="632" w:type="pct"/>
+          </w:tcPr>
+          <w:p>
+            <w:pPr>
+              <w:pStyle w:val="EngIndEnd"/>
+            </w:pPr>
+            <w:proofErr w:type="spellStart"/>
+            <w:r>
+              <w:t>Hallelouia</w:t>
+            </w:r>
+            <w:proofErr w:type="spellEnd"/>
+            <w:r>
+              <w:t>.</w:t>
+            </w:r>
+          </w:p>
+        </w:tc>
+        <w:tc>
+          <w:tcPr>
+            <w:tcW w:w="632" w:type="pct"/>
+          </w:tcPr>
+          <w:p>
+            <w:pPr>
+              <w:pStyle w:val="EngIndEnd"/>
+            </w:pPr>
+            <w:r>
+              <w:t>Alleluia.</w:t>
+            </w:r>
           </w:p>
         </w:tc>
         <w:tc>
@@ -214,6 +229,16 @@
                 <w:shd w:val="clear" w:color="auto" w:fill="FFFFFF"/>
               </w:rPr>
             </w:pPr>
+            <w:r>
+              <w:rPr>
+                <w:rFonts w:ascii="Tahoma" w:eastAsia="Times New Roman" w:hAnsi="Tahoma" w:cs="Tahoma"/>
+                <w:color w:val="2E1308"/>
+                <w:sz w:val="24"/>
+                <w:szCs w:val="24"/>
+                <w:shd w:val="clear" w:color="auto" w:fill="FFFFFF"/>
+              </w:rPr>
+              <w:t>Alleluia.</w:t>
+            </w:r>
           </w:p>
         </w:tc>
       </w:tr>
@@ -275,26 +300,44 @@
           <w:tcPr>
             <w:tcW w:w="621" w:type="pct"/>
           </w:tcPr>
-          <w:p/>
-        </w:tc>
-        <w:tc>
-          <w:tcPr>
-            <w:tcW w:w="632" w:type="pct"/>
-          </w:tcPr>
-          <w:p>
-            <w:pPr>
-              <w:pStyle w:val="EngIndEnd"/>
-            </w:pPr>
-          </w:p>
-        </w:tc>
-        <w:tc>
-          <w:tcPr>
-            <w:tcW w:w="632" w:type="pct"/>
-          </w:tcPr>
-          <w:p>
-            <w:pPr>
-              <w:pStyle w:val="EngIndEnd"/>
-            </w:pPr>
+          <w:p>
+            <w:r>
+              <w:t>O PRAISE God in His sanctuary, praise Him in the firmament of His power.</w:t>
+            </w:r>
+          </w:p>
+        </w:tc>
+        <w:tc>
+          <w:tcPr>
+            <w:tcW w:w="632" w:type="pct"/>
+          </w:tcPr>
+          <w:p>
+            <w:pPr>
+              <w:pStyle w:val="EngIndEnd"/>
+            </w:pPr>
+            <w:r>
+              <w:t>Praise God among his saints;</w:t>
+            </w:r>
+          </w:p>
+          <w:p>
+            <w:pPr>
+              <w:pStyle w:val="EngIndEnd"/>
+            </w:pPr>
+            <w:r>
+              <w:t>praise him in the firmament of his power!</w:t>
+            </w:r>
+          </w:p>
+        </w:tc>
+        <w:tc>
+          <w:tcPr>
+            <w:tcW w:w="632" w:type="pct"/>
+          </w:tcPr>
+          <w:p>
+            <w:pPr>
+              <w:pStyle w:val="EngIndEnd"/>
+            </w:pPr>
+            <w:r>
+              <w:t>Praise God in his holy places: praise him in the firmament of his power.</w:t>
+            </w:r>
           </w:p>
         </w:tc>
         <w:tc>
@@ -313,6 +356,39 @@
                 <w:shd w:val="clear" w:color="auto" w:fill="FFFFFF"/>
               </w:rPr>
             </w:pPr>
+            <w:r>
+              <w:rPr>
+                <w:rFonts w:ascii="Tahoma" w:eastAsia="Times New Roman" w:hAnsi="Tahoma" w:cs="Tahoma"/>
+                <w:color w:val="2E1308"/>
+                <w:sz w:val="24"/>
+                <w:szCs w:val="24"/>
+                <w:shd w:val="clear" w:color="auto" w:fill="FFFFFF"/>
+              </w:rPr>
+              <w:t>Praise God in His saints;</w:t>
+            </w:r>
+          </w:p>
+          <w:p>
+            <w:pPr>
+              <w:spacing w:line="240" w:lineRule="auto"/>
+              <w:jc w:val="left"/>
+              <w:rPr>
+                <w:rFonts w:ascii="Tahoma" w:eastAsia="Times New Roman" w:hAnsi="Tahoma" w:cs="Tahoma"/>
+                <w:color w:val="2E1308"/>
+                <w:sz w:val="24"/>
+                <w:szCs w:val="24"/>
+                <w:shd w:val="clear" w:color="auto" w:fill="FFFFFF"/>
+              </w:rPr>
+            </w:pPr>
+            <w:r>
+              <w:rPr>
+                <w:rFonts w:ascii="Tahoma" w:eastAsia="Times New Roman" w:hAnsi="Tahoma" w:cs="Tahoma"/>
+                <w:color w:val="2E1308"/>
+                <w:sz w:val="24"/>
+                <w:szCs w:val="24"/>
+                <w:shd w:val="clear" w:color="auto" w:fill="FFFFFF"/>
+              </w:rPr>
+              <w:t>Praise Him in the firmament of His power;</w:t>
+            </w:r>
           </w:p>
         </w:tc>
       </w:tr>
@@ -374,26 +450,49 @@
           <w:tcPr>
             <w:tcW w:w="621" w:type="pct"/>
           </w:tcPr>
-          <w:p/>
-        </w:tc>
-        <w:tc>
-          <w:tcPr>
-            <w:tcW w:w="632" w:type="pct"/>
-          </w:tcPr>
-          <w:p>
-            <w:pPr>
-              <w:pStyle w:val="EngIndEnd"/>
-            </w:pPr>
-          </w:p>
-        </w:tc>
-        <w:tc>
-          <w:tcPr>
-            <w:tcW w:w="632" w:type="pct"/>
-          </w:tcPr>
-          <w:p>
-            <w:pPr>
-              <w:pStyle w:val="EngIndEnd"/>
-            </w:pPr>
+          <w:p>
+            <w:r>
+              <w:t>Praise Him for His mighty acts, praise Him according to the magnitude of His greatness.</w:t>
+            </w:r>
+          </w:p>
+        </w:tc>
+        <w:tc>
+          <w:tcPr>
+            <w:tcW w:w="632" w:type="pct"/>
+          </w:tcPr>
+          <w:p>
+            <w:pPr>
+              <w:pStyle w:val="EngIndEnd"/>
+            </w:pPr>
+            <w:r>
+              <w:t>Praise him for his acts of dominance;</w:t>
+            </w:r>
+          </w:p>
+          <w:p>
+            <w:pPr>
+              <w:pStyle w:val="EngIndEnd"/>
+            </w:pPr>
+            <w:r>
+              <w:t>praise him according to the abundance of his greatness!</w:t>
+            </w:r>
+          </w:p>
+          <w:p>
+            <w:pPr>
+              <w:pStyle w:val="EngIndEnd"/>
+            </w:pPr>
+          </w:p>
+        </w:tc>
+        <w:tc>
+          <w:tcPr>
+            <w:tcW w:w="632" w:type="pct"/>
+          </w:tcPr>
+          <w:p>
+            <w:pPr>
+              <w:pStyle w:val="EngIndEnd"/>
+            </w:pPr>
+            <w:r>
+              <w:t>Praise him on account of his mighty acts: praise him according to his abundant greatness.</w:t>
+            </w:r>
           </w:p>
         </w:tc>
         <w:tc>
@@ -412,6 +511,39 @@
                 <w:shd w:val="clear" w:color="auto" w:fill="FFFFFF"/>
               </w:rPr>
             </w:pPr>
+            <w:r>
+              <w:rPr>
+                <w:rFonts w:ascii="Tahoma" w:eastAsia="Times New Roman" w:hAnsi="Tahoma" w:cs="Tahoma"/>
+                <w:color w:val="2E1308"/>
+                <w:sz w:val="24"/>
+                <w:szCs w:val="24"/>
+                <w:shd w:val="clear" w:color="auto" w:fill="FFFFFF"/>
+              </w:rPr>
+              <w:t>Praise Him for His mighty acts;</w:t>
+            </w:r>
+          </w:p>
+          <w:p>
+            <w:pPr>
+              <w:spacing w:line="240" w:lineRule="auto"/>
+              <w:jc w:val="left"/>
+              <w:rPr>
+                <w:rFonts w:ascii="Tahoma" w:eastAsia="Times New Roman" w:hAnsi="Tahoma" w:cs="Tahoma"/>
+                <w:color w:val="2E1308"/>
+                <w:sz w:val="24"/>
+                <w:szCs w:val="24"/>
+                <w:shd w:val="clear" w:color="auto" w:fill="FFFFFF"/>
+              </w:rPr>
+            </w:pPr>
+            <w:r>
+              <w:rPr>
+                <w:rFonts w:ascii="Tahoma" w:eastAsia="Times New Roman" w:hAnsi="Tahoma" w:cs="Tahoma"/>
+                <w:color w:val="2E1308"/>
+                <w:sz w:val="24"/>
+                <w:szCs w:val="24"/>
+                <w:shd w:val="clear" w:color="auto" w:fill="FFFFFF"/>
+              </w:rPr>
+              <w:t>Praise Him according to the abundance of His greatness.</w:t>
+            </w:r>
           </w:p>
         </w:tc>
       </w:tr>
@@ -561,26 +693,52 @@
           <w:tcPr>
             <w:tcW w:w="621" w:type="pct"/>
           </w:tcPr>
-          <w:p/>
-        </w:tc>
-        <w:tc>
-          <w:tcPr>
-            <w:tcW w:w="632" w:type="pct"/>
-          </w:tcPr>
-          <w:p>
-            <w:pPr>
-              <w:pStyle w:val="EngIndEnd"/>
-            </w:pPr>
-          </w:p>
-        </w:tc>
-        <w:tc>
-          <w:tcPr>
-            <w:tcW w:w="632" w:type="pct"/>
-          </w:tcPr>
-          <w:p>
-            <w:pPr>
-              <w:pStyle w:val="EngIndEnd"/>
-            </w:pPr>
+          <w:p>
+            <w:r>
+              <w:t>Praise Him with the sound of the trumpet, praise Him upon the psaltery and harp.</w:t>
+            </w:r>
+          </w:p>
+        </w:tc>
+        <w:tc>
+          <w:tcPr>
+            <w:tcW w:w="632" w:type="pct"/>
+          </w:tcPr>
+          <w:p>
+            <w:pPr>
+              <w:pStyle w:val="EngIndEnd"/>
+            </w:pPr>
+            <w:r>
+              <w:t>Praise him with trumpet sound;</w:t>
+            </w:r>
+          </w:p>
+          <w:p>
+            <w:pPr>
+              <w:pStyle w:val="EngIndEnd"/>
+            </w:pPr>
+            <w:r>
+              <w:t xml:space="preserve">praise him with </w:t>
+            </w:r>
+            <w:proofErr w:type="spellStart"/>
+            <w:r>
+              <w:t>hrap</w:t>
+            </w:r>
+            <w:proofErr w:type="spellEnd"/>
+            <w:r>
+              <w:t xml:space="preserve"> and lyre!</w:t>
+            </w:r>
+          </w:p>
+        </w:tc>
+        <w:tc>
+          <w:tcPr>
+            <w:tcW w:w="632" w:type="pct"/>
+          </w:tcPr>
+          <w:p>
+            <w:pPr>
+              <w:pStyle w:val="EngIndEnd"/>
+            </w:pPr>
+            <w:r>
+              <w:t>Praise him with the sound of a trumpet: praise him with psaltery and harp.</w:t>
+            </w:r>
           </w:p>
         </w:tc>
         <w:tc>
@@ -599,6 +757,39 @@
                 <w:shd w:val="clear" w:color="auto" w:fill="FFFFFF"/>
               </w:rPr>
             </w:pPr>
+            <w:r>
+              <w:rPr>
+                <w:rFonts w:ascii="Tahoma" w:eastAsia="Times New Roman" w:hAnsi="Tahoma" w:cs="Tahoma"/>
+                <w:color w:val="2E1308"/>
+                <w:sz w:val="24"/>
+                <w:szCs w:val="24"/>
+                <w:shd w:val="clear" w:color="auto" w:fill="FFFFFF"/>
+              </w:rPr>
+              <w:t>Praise Him with the sound of a trumpet;</w:t>
+            </w:r>
+          </w:p>
+          <w:p>
+            <w:pPr>
+              <w:spacing w:line="240" w:lineRule="auto"/>
+              <w:jc w:val="left"/>
+              <w:rPr>
+                <w:rFonts w:ascii="Tahoma" w:eastAsia="Times New Roman" w:hAnsi="Tahoma" w:cs="Tahoma"/>
+                <w:color w:val="2E1308"/>
+                <w:sz w:val="24"/>
+                <w:szCs w:val="24"/>
+                <w:shd w:val="clear" w:color="auto" w:fill="FFFFFF"/>
+              </w:rPr>
+            </w:pPr>
+            <w:r>
+              <w:rPr>
+                <w:rFonts w:ascii="Tahoma" w:eastAsia="Times New Roman" w:hAnsi="Tahoma" w:cs="Tahoma"/>
+                <w:color w:val="2E1308"/>
+                <w:sz w:val="24"/>
+                <w:szCs w:val="24"/>
+                <w:shd w:val="clear" w:color="auto" w:fill="FFFFFF"/>
+              </w:rPr>
+              <w:t>Praise Him with the harp and lyre;</w:t>
+            </w:r>
           </w:p>
         </w:tc>
       </w:tr>
@@ -700,6 +891,9 @@
         </w:tc>
       </w:tr>
       <w:tr>
+        <w:trPr>
+          <w:trHeight w:val="1800"/>
+        </w:trPr>
         <w:tc>
           <w:tcPr>
             <w:tcW w:w="629" w:type="pct"/>
@@ -718,11 +912,7 @@
             </w:pPr>
             <w:r>
               <w:tab/>
-              <w:t xml:space="preserve">praise Him with strings and </w:t>
-            </w:r>
-            <w:r>
-              <w:lastRenderedPageBreak/>
-              <w:t>bells.</w:t>
+              <w:t>praise Him with strings and bells.</w:t>
             </w:r>
           </w:p>
           <w:p>
@@ -784,26 +974,60 @@
           <w:tcPr>
             <w:tcW w:w="621" w:type="pct"/>
           </w:tcPr>
-          <w:p/>
-        </w:tc>
-        <w:tc>
-          <w:tcPr>
-            <w:tcW w:w="632" w:type="pct"/>
-          </w:tcPr>
-          <w:p>
-            <w:pPr>
-              <w:pStyle w:val="EngIndEnd"/>
-            </w:pPr>
-          </w:p>
-        </w:tc>
-        <w:tc>
-          <w:tcPr>
-            <w:tcW w:w="632" w:type="pct"/>
-          </w:tcPr>
-          <w:p>
-            <w:pPr>
-              <w:pStyle w:val="EngIndEnd"/>
-            </w:pPr>
+          <w:p>
+            <w:r>
+              <w:t xml:space="preserve">Praise Him with the </w:t>
+            </w:r>
+            <w:proofErr w:type="spellStart"/>
+            <w:r>
+              <w:t>timbrel</w:t>
+            </w:r>
+            <w:proofErr w:type="spellEnd"/>
+            <w:r>
+              <w:t xml:space="preserve"> and dance, praise Him upon the strings and pipe.</w:t>
+            </w:r>
+          </w:p>
+        </w:tc>
+        <w:tc>
+          <w:tcPr>
+            <w:tcW w:w="632" w:type="pct"/>
+          </w:tcPr>
+          <w:p>
+            <w:pPr>
+              <w:pStyle w:val="EngIndEnd"/>
+            </w:pPr>
+            <w:r>
+              <w:t>Praise him with drum and dance;</w:t>
+            </w:r>
+          </w:p>
+          <w:p>
+            <w:pPr>
+              <w:pStyle w:val="EngIndEnd"/>
+            </w:pPr>
+            <w:r>
+              <w:t>praise him with strings and instruments!</w:t>
+            </w:r>
+          </w:p>
+        </w:tc>
+        <w:tc>
+          <w:tcPr>
+            <w:tcW w:w="632" w:type="pct"/>
+          </w:tcPr>
+          <w:p>
+            <w:pPr>
+              <w:pStyle w:val="EngIndEnd"/>
+            </w:pPr>
+            <w:r>
+              <w:t xml:space="preserve">Praise him with </w:t>
+            </w:r>
+            <w:proofErr w:type="spellStart"/>
+            <w:r>
+              <w:t>timbrel</w:t>
+            </w:r>
+            <w:proofErr w:type="spellEnd"/>
+            <w:r>
+              <w:t xml:space="preserve"> and dance: praise him with stringed instruments and the organ.</w:t>
+            </w:r>
           </w:p>
         </w:tc>
         <w:tc>
@@ -822,6 +1046,61 @@
                 <w:shd w:val="clear" w:color="auto" w:fill="FFFFFF"/>
               </w:rPr>
             </w:pPr>
+            <w:r>
+              <w:rPr>
+                <w:rFonts w:ascii="Tahoma" w:eastAsia="Times New Roman" w:hAnsi="Tahoma" w:cs="Tahoma"/>
+                <w:color w:val="2E1308"/>
+                <w:sz w:val="24"/>
+                <w:szCs w:val="24"/>
+                <w:shd w:val="clear" w:color="auto" w:fill="FFFFFF"/>
+              </w:rPr>
+              <w:t xml:space="preserve">Praise Him with </w:t>
+            </w:r>
+            <w:proofErr w:type="spellStart"/>
+            <w:r>
+              <w:rPr>
+                <w:rFonts w:ascii="Tahoma" w:eastAsia="Times New Roman" w:hAnsi="Tahoma" w:cs="Tahoma"/>
+                <w:color w:val="2E1308"/>
+                <w:sz w:val="24"/>
+                <w:szCs w:val="24"/>
+                <w:shd w:val="clear" w:color="auto" w:fill="FFFFFF"/>
+              </w:rPr>
+              <w:t>timbrel</w:t>
+            </w:r>
+            <w:proofErr w:type="spellEnd"/>
+            <w:r>
+              <w:rPr>
+                <w:rFonts w:ascii="Tahoma" w:eastAsia="Times New Roman" w:hAnsi="Tahoma" w:cs="Tahoma"/>
+                <w:color w:val="2E1308"/>
+                <w:sz w:val="24"/>
+                <w:szCs w:val="24"/>
+                <w:shd w:val="clear" w:color="auto" w:fill="FFFFFF"/>
+              </w:rPr>
+              <w:t xml:space="preserve"> and dance;</w:t>
+            </w:r>
+          </w:p>
+          <w:p>
+            <w:pPr>
+              <w:spacing w:line="240" w:lineRule="auto"/>
+              <w:jc w:val="left"/>
+              <w:rPr>
+                <w:rFonts w:ascii="Tahoma" w:eastAsia="Times New Roman" w:hAnsi="Tahoma" w:cs="Tahoma"/>
+                <w:color w:val="2E1308"/>
+                <w:sz w:val="24"/>
+                <w:szCs w:val="24"/>
+                <w:shd w:val="clear" w:color="auto" w:fill="FFFFFF"/>
+              </w:rPr>
+            </w:pPr>
+            <w:r>
+              <w:rPr>
+                <w:rFonts w:ascii="Tahoma" w:eastAsia="Times New Roman" w:hAnsi="Tahoma" w:cs="Tahoma"/>
+                <w:color w:val="2E1308"/>
+                <w:sz w:val="24"/>
+                <w:szCs w:val="24"/>
+                <w:shd w:val="clear" w:color="auto" w:fill="FFFFFF"/>
+              </w:rPr>
+              <w:t>Praise Him with strings and flute;</w:t>
+            </w:r>
           </w:p>
         </w:tc>
       </w:tr>
@@ -939,60 +1218,312 @@
             <w:pPr>
               <w:pStyle w:val="CoptIndEnd"/>
             </w:pPr>
+          </w:p>
+        </w:tc>
+        <w:tc>
+          <w:tcPr>
+            <w:tcW w:w="613" w:type="pct"/>
+          </w:tcPr>
+          <w:p>
+            <w:pPr>
+              <w:pStyle w:val="EngIndEnd"/>
+            </w:pPr>
+          </w:p>
+        </w:tc>
+        <w:tc>
+          <w:tcPr>
+            <w:tcW w:w="626" w:type="pct"/>
+          </w:tcPr>
+          <w:p>
+            <w:r>
+              <w:t>Praise Him with pleasant-sounding cymbals: Alleluia.</w:t>
+            </w:r>
+          </w:p>
+        </w:tc>
+        <w:tc>
+          <w:tcPr>
+            <w:tcW w:w="615" w:type="pct"/>
+          </w:tcPr>
+          <w:p/>
+        </w:tc>
+        <w:tc>
+          <w:tcPr>
+            <w:tcW w:w="621" w:type="pct"/>
+          </w:tcPr>
+          <w:p>
+            <w:r>
+              <w:t>Praise Him upon the well-tuned cymbals, praise Him upon the cymbals of jubilation.</w:t>
+            </w:r>
+          </w:p>
+        </w:tc>
+        <w:tc>
+          <w:tcPr>
+            <w:tcW w:w="632" w:type="pct"/>
+          </w:tcPr>
+          <w:p>
+            <w:pPr>
+              <w:pStyle w:val="EngIndEnd"/>
+            </w:pPr>
+            <w:r>
+              <w:t>Praise him with tuneful cymbals;</w:t>
+            </w:r>
+          </w:p>
+          <w:p>
+            <w:pPr>
+              <w:pStyle w:val="EngIndEnd"/>
+            </w:pPr>
+            <w:r>
+              <w:t>praise him with loud clashing cymbals!</w:t>
+            </w:r>
+          </w:p>
+        </w:tc>
+        <w:tc>
+          <w:tcPr>
+            <w:tcW w:w="632" w:type="pct"/>
+          </w:tcPr>
+          <w:p>
+            <w:pPr>
+              <w:pStyle w:val="EngIndEnd"/>
+            </w:pPr>
+            <w:r>
+              <w:t>Praise him with melodious cymbals: praise him with loud cymbals.</w:t>
+            </w:r>
+          </w:p>
+        </w:tc>
+        <w:tc>
+          <w:tcPr>
+            <w:tcW w:w="632" w:type="pct"/>
+          </w:tcPr>
+          <w:p>
+            <w:pPr>
+              <w:spacing w:line="240" w:lineRule="auto"/>
+              <w:jc w:val="left"/>
+              <w:rPr>
+                <w:rFonts w:ascii="Tahoma" w:eastAsia="Times New Roman" w:hAnsi="Tahoma" w:cs="Tahoma"/>
+                <w:color w:val="2E1308"/>
+                <w:sz w:val="24"/>
+                <w:szCs w:val="24"/>
+                <w:shd w:val="clear" w:color="auto" w:fill="FFFFFF"/>
+              </w:rPr>
+            </w:pPr>
+            <w:r>
+              <w:rPr>
+                <w:rFonts w:ascii="Tahoma" w:eastAsia="Times New Roman" w:hAnsi="Tahoma" w:cs="Tahoma"/>
+                <w:color w:val="2E1308"/>
+                <w:sz w:val="24"/>
+                <w:szCs w:val="24"/>
+                <w:shd w:val="clear" w:color="auto" w:fill="FFFFFF"/>
+              </w:rPr>
+              <w:t>Praise Him with resounding cymbals;</w:t>
+            </w:r>
+          </w:p>
+          <w:p>
+            <w:pPr>
+              <w:spacing w:line="240" w:lineRule="auto"/>
+              <w:jc w:val="left"/>
+              <w:rPr>
+                <w:rFonts w:ascii="Tahoma" w:eastAsia="Times New Roman" w:hAnsi="Tahoma" w:cs="Tahoma"/>
+                <w:color w:val="2E1308"/>
+                <w:sz w:val="24"/>
+                <w:szCs w:val="24"/>
+                <w:shd w:val="clear" w:color="auto" w:fill="FFFFFF"/>
+              </w:rPr>
+            </w:pPr>
+            <w:r>
+              <w:rPr>
+                <w:rFonts w:ascii="Tahoma" w:eastAsia="Times New Roman" w:hAnsi="Tahoma" w:cs="Tahoma"/>
+                <w:color w:val="2E1308"/>
+                <w:sz w:val="24"/>
+                <w:szCs w:val="24"/>
+                <w:shd w:val="clear" w:color="auto" w:fill="FFFFFF"/>
+              </w:rPr>
+              <w:t>Praise Him with triumphant cymbals;</w:t>
+            </w:r>
+          </w:p>
+        </w:tc>
+      </w:tr>
+      <w:tr>
+        <w:tc>
+          <w:tcPr>
+            <w:tcW w:w="629" w:type="pct"/>
+          </w:tcPr>
+          <w:p>
+            <w:pPr>
+              <w:pStyle w:val="CoptIndEnd"/>
+            </w:pPr>
+          </w:p>
+        </w:tc>
+        <w:tc>
+          <w:tcPr>
+            <w:tcW w:w="613" w:type="pct"/>
+          </w:tcPr>
+          <w:p>
+            <w:pPr>
+              <w:pStyle w:val="EngIndEnd"/>
+            </w:pPr>
+          </w:p>
+        </w:tc>
+        <w:tc>
+          <w:tcPr>
+            <w:tcW w:w="626" w:type="pct"/>
+          </w:tcPr>
+          <w:p>
+            <w:r>
+              <w:t xml:space="preserve">Praise Him </w:t>
+            </w:r>
+            <w:r>
+              <w:t>with</w:t>
+            </w:r>
+            <w:r>
+              <w:t xml:space="preserve"> the cymbals of joy: Alleluia.</w:t>
+            </w:r>
+          </w:p>
+        </w:tc>
+        <w:tc>
+          <w:tcPr>
+            <w:tcW w:w="615" w:type="pct"/>
+          </w:tcPr>
+          <w:p/>
+        </w:tc>
+        <w:tc>
+          <w:tcPr>
+            <w:tcW w:w="621" w:type="pct"/>
+          </w:tcPr>
+          <w:p/>
+        </w:tc>
+        <w:tc>
+          <w:tcPr>
+            <w:tcW w:w="632" w:type="pct"/>
+          </w:tcPr>
+          <w:p>
+            <w:pPr>
+              <w:pStyle w:val="EngIndEnd"/>
+            </w:pPr>
+          </w:p>
+        </w:tc>
+        <w:tc>
+          <w:tcPr>
+            <w:tcW w:w="632" w:type="pct"/>
+          </w:tcPr>
+          <w:p>
+            <w:pPr>
+              <w:pStyle w:val="EngIndEnd"/>
+            </w:pPr>
+          </w:p>
+        </w:tc>
+        <w:tc>
+          <w:tcPr>
+            <w:tcW w:w="632" w:type="pct"/>
+          </w:tcPr>
+          <w:p>
+            <w:pPr>
+              <w:spacing w:line="240" w:lineRule="auto"/>
+              <w:jc w:val="left"/>
+              <w:rPr>
+                <w:rFonts w:ascii="Tahoma" w:eastAsia="Times New Roman" w:hAnsi="Tahoma" w:cs="Tahoma"/>
+                <w:color w:val="2E1308"/>
+                <w:sz w:val="24"/>
+                <w:szCs w:val="24"/>
+                <w:shd w:val="clear" w:color="auto" w:fill="FFFFFF"/>
+              </w:rPr>
+            </w:pPr>
+          </w:p>
+        </w:tc>
+      </w:tr>
+      <w:tr>
+        <w:tc>
+          <w:tcPr>
+            <w:tcW w:w="629" w:type="pct"/>
+          </w:tcPr>
+          <w:p>
+            <w:pPr>
+              <w:pStyle w:val="EnglishHangEndNoCoptic"/>
+            </w:pPr>
+            <w:r>
+              <w:t>6 Let every breath praise the Lord.</w:t>
+            </w:r>
+          </w:p>
+          <w:p>
+            <w:pPr>
+              <w:pStyle w:val="CoptIndEnd"/>
+            </w:pPr>
+          </w:p>
+        </w:tc>
+        <w:tc>
+          <w:tcPr>
+            <w:tcW w:w="613" w:type="pct"/>
+          </w:tcPr>
+          <w:p>
+            <w:pPr>
+              <w:pStyle w:val="EngIndEnd"/>
+            </w:pPr>
+          </w:p>
+        </w:tc>
+        <w:tc>
+          <w:tcPr>
+            <w:tcW w:w="626" w:type="pct"/>
+          </w:tcPr>
+          <w:p>
+            <w:r>
+              <w:t>Let everything that has breath praise the Name of the Lord our God: Alleluia.</w:t>
+            </w:r>
+          </w:p>
+        </w:tc>
+        <w:tc>
+          <w:tcPr>
+            <w:tcW w:w="615" w:type="pct"/>
+          </w:tcPr>
+          <w:p/>
+        </w:tc>
+        <w:tc>
+          <w:tcPr>
+            <w:tcW w:w="621" w:type="pct"/>
+          </w:tcPr>
+          <w:p>
+            <w:r>
+              <w:t>Let every thing that hath breath praise the Lord.</w:t>
+            </w:r>
             <w:bookmarkStart w:id="2" w:name="_GoBack"/>
             <w:bookmarkEnd w:id="2"/>
           </w:p>
         </w:tc>
         <w:tc>
           <w:tcPr>
-            <w:tcW w:w="613" w:type="pct"/>
-          </w:tcPr>
-          <w:p>
-            <w:pPr>
-              <w:pStyle w:val="EngIndEnd"/>
-            </w:pPr>
-          </w:p>
-        </w:tc>
-        <w:tc>
-          <w:tcPr>
-            <w:tcW w:w="626" w:type="pct"/>
-          </w:tcPr>
-          <w:p>
-            <w:r>
-              <w:t>Praise Him with pleasant-sounding cymbals: Alleluia.</w:t>
-            </w:r>
-          </w:p>
-        </w:tc>
-        <w:tc>
-          <w:tcPr>
-            <w:tcW w:w="615" w:type="pct"/>
-          </w:tcPr>
-          <w:p/>
-        </w:tc>
-        <w:tc>
-          <w:tcPr>
-            <w:tcW w:w="621" w:type="pct"/>
-          </w:tcPr>
-          <w:p/>
-        </w:tc>
-        <w:tc>
-          <w:tcPr>
-            <w:tcW w:w="632" w:type="pct"/>
-          </w:tcPr>
-          <w:p>
-            <w:pPr>
-              <w:pStyle w:val="EngIndEnd"/>
-            </w:pPr>
-          </w:p>
-        </w:tc>
-        <w:tc>
-          <w:tcPr>
-            <w:tcW w:w="632" w:type="pct"/>
-          </w:tcPr>
-          <w:p>
-            <w:pPr>
-              <w:pStyle w:val="EngIndEnd"/>
-            </w:pPr>
+            <w:tcW w:w="632" w:type="pct"/>
+          </w:tcPr>
+          <w:p>
+            <w:pPr>
+              <w:pStyle w:val="EngIndEnd"/>
+            </w:pPr>
+            <w:r>
+              <w:t>Let all breath praise the Lord!</w:t>
+            </w:r>
+          </w:p>
+          <w:p>
+            <w:pPr>
+              <w:pStyle w:val="EngIndEnd"/>
+            </w:pPr>
+            <w:proofErr w:type="spellStart"/>
+            <w:r>
+              <w:t>Hallelouia</w:t>
+            </w:r>
+            <w:proofErr w:type="spellEnd"/>
+            <w:r>
+              <w:t>.</w:t>
+            </w:r>
+          </w:p>
+        </w:tc>
+        <w:tc>
+          <w:tcPr>
+            <w:tcW w:w="632" w:type="pct"/>
+          </w:tcPr>
+          <w:p>
+            <w:pPr>
+              <w:pStyle w:val="EngIndEnd"/>
+            </w:pPr>
+            <w:r>
+              <w:t>Let every thing that has breath praise the Lord.</w:t>
+            </w:r>
           </w:p>
         </w:tc>
         <w:tc>
@@ -1011,82 +1542,17 @@
                 <w:shd w:val="clear" w:color="auto" w:fill="FFFFFF"/>
               </w:rPr>
             </w:pPr>
-          </w:p>
-        </w:tc>
-      </w:tr>
-      <w:tr>
-        <w:tc>
-          <w:tcPr>
-            <w:tcW w:w="629" w:type="pct"/>
-          </w:tcPr>
-          <w:p>
-            <w:pPr>
-              <w:pStyle w:val="CoptIndEnd"/>
-            </w:pPr>
-          </w:p>
-        </w:tc>
-        <w:tc>
-          <w:tcPr>
-            <w:tcW w:w="613" w:type="pct"/>
-          </w:tcPr>
-          <w:p>
-            <w:pPr>
-              <w:pStyle w:val="EngIndEnd"/>
-            </w:pPr>
-          </w:p>
-        </w:tc>
-        <w:tc>
-          <w:tcPr>
-            <w:tcW w:w="626" w:type="pct"/>
-          </w:tcPr>
-          <w:p>
-            <w:r>
-              <w:t xml:space="preserve">Praise Him </w:t>
-            </w:r>
-            <w:r>
-              <w:t>with</w:t>
-            </w:r>
-            <w:r>
-              <w:t xml:space="preserve"> the cymbals of joy: Alleluia.</w:t>
-            </w:r>
-          </w:p>
-        </w:tc>
-        <w:tc>
-          <w:tcPr>
-            <w:tcW w:w="615" w:type="pct"/>
-          </w:tcPr>
-          <w:p/>
-        </w:tc>
-        <w:tc>
-          <w:tcPr>
-            <w:tcW w:w="621" w:type="pct"/>
-          </w:tcPr>
-          <w:p/>
-        </w:tc>
-        <w:tc>
-          <w:tcPr>
-            <w:tcW w:w="632" w:type="pct"/>
-          </w:tcPr>
-          <w:p>
-            <w:pPr>
-              <w:pStyle w:val="EngIndEnd"/>
-            </w:pPr>
-          </w:p>
-        </w:tc>
-        <w:tc>
-          <w:tcPr>
-            <w:tcW w:w="632" w:type="pct"/>
-          </w:tcPr>
-          <w:p>
-            <w:pPr>
-              <w:pStyle w:val="EngIndEnd"/>
-            </w:pPr>
-          </w:p>
-        </w:tc>
-        <w:tc>
-          <w:tcPr>
-            <w:tcW w:w="632" w:type="pct"/>
-          </w:tcPr>
+            <w:r>
+              <w:rPr>
+                <w:rFonts w:ascii="Tahoma" w:eastAsia="Times New Roman" w:hAnsi="Tahoma" w:cs="Tahoma"/>
+                <w:color w:val="2E1308"/>
+                <w:sz w:val="24"/>
+                <w:szCs w:val="24"/>
+                <w:shd w:val="clear" w:color="auto" w:fill="FFFFFF"/>
+              </w:rPr>
+              <w:t>Let everything that breathes praise the Lord.</w:t>
+            </w:r>
+          </w:p>
           <w:p>
             <w:pPr>
               <w:spacing w:line="240" w:lineRule="auto"/>
@@ -1099,96 +1565,16 @@
                 <w:shd w:val="clear" w:color="auto" w:fill="FFFFFF"/>
               </w:rPr>
             </w:pPr>
-          </w:p>
-        </w:tc>
-      </w:tr>
-      <w:tr>
-        <w:tc>
-          <w:tcPr>
-            <w:tcW w:w="629" w:type="pct"/>
-          </w:tcPr>
-          <w:p>
-            <w:pPr>
-              <w:pStyle w:val="EnglishHangEndNoCoptic"/>
-            </w:pPr>
-            <w:r>
-              <w:t>6 Let every breath praise the Lord.</w:t>
-            </w:r>
-          </w:p>
-          <w:p>
-            <w:pPr>
-              <w:pStyle w:val="CoptIndEnd"/>
-            </w:pPr>
-          </w:p>
-        </w:tc>
-        <w:tc>
-          <w:tcPr>
-            <w:tcW w:w="613" w:type="pct"/>
-          </w:tcPr>
-          <w:p>
-            <w:pPr>
-              <w:pStyle w:val="EngIndEnd"/>
-            </w:pPr>
-          </w:p>
-        </w:tc>
-        <w:tc>
-          <w:tcPr>
-            <w:tcW w:w="626" w:type="pct"/>
-          </w:tcPr>
-          <w:p>
-            <w:r>
-              <w:t>Let everything that has breath praise the Name of the Lord our God: Alleluia.</w:t>
-            </w:r>
-          </w:p>
-        </w:tc>
-        <w:tc>
-          <w:tcPr>
-            <w:tcW w:w="615" w:type="pct"/>
-          </w:tcPr>
-          <w:p/>
-        </w:tc>
-        <w:tc>
-          <w:tcPr>
-            <w:tcW w:w="621" w:type="pct"/>
-          </w:tcPr>
-          <w:p/>
-        </w:tc>
-        <w:tc>
-          <w:tcPr>
-            <w:tcW w:w="632" w:type="pct"/>
-          </w:tcPr>
-          <w:p>
-            <w:pPr>
-              <w:pStyle w:val="EngIndEnd"/>
-            </w:pPr>
-          </w:p>
-        </w:tc>
-        <w:tc>
-          <w:tcPr>
-            <w:tcW w:w="632" w:type="pct"/>
-          </w:tcPr>
-          <w:p>
-            <w:pPr>
-              <w:pStyle w:val="EngIndEnd"/>
-            </w:pPr>
-          </w:p>
-        </w:tc>
-        <w:tc>
-          <w:tcPr>
-            <w:tcW w:w="632" w:type="pct"/>
-          </w:tcPr>
-          <w:p>
-            <w:pPr>
-              <w:spacing w:line="240" w:lineRule="auto"/>
-              <w:jc w:val="left"/>
-              <w:rPr>
-                <w:rFonts w:ascii="Tahoma" w:eastAsia="Times New Roman" w:hAnsi="Tahoma" w:cs="Tahoma"/>
-                <w:color w:val="2E1308"/>
-                <w:sz w:val="24"/>
-                <w:szCs w:val="24"/>
-                <w:shd w:val="clear" w:color="auto" w:fill="FFFFFF"/>
-              </w:rPr>
-            </w:pPr>
+            <w:r>
+              <w:rPr>
+                <w:rFonts w:ascii="Tahoma" w:eastAsia="Times New Roman" w:hAnsi="Tahoma" w:cs="Tahoma"/>
+                <w:color w:val="2E1308"/>
+                <w:sz w:val="24"/>
+                <w:szCs w:val="24"/>
+                <w:shd w:val="clear" w:color="auto" w:fill="FFFFFF"/>
+              </w:rPr>
+              <w:t>Alleluia.</w:t>
+            </w:r>
           </w:p>
         </w:tc>
       </w:tr>
@@ -2916,7 +3302,7 @@
 </file>
 
 <file path=customXml/itemProps1.xml><?xml version="1.0" encoding="utf-8"?>
-<ds:datastoreItem xmlns:ds="http://schemas.openxmlformats.org/officeDocument/2006/customXml" ds:itemID="{A9EE8041-A65A-9A40-84F3-D5A64D44DF94}">
+<ds:datastoreItem xmlns:ds="http://schemas.openxmlformats.org/officeDocument/2006/customXml" ds:itemID="{7B027AC8-C9E2-EA48-9E30-228C4F1F613D}">
   <ds:schemaRefs>
     <ds:schemaRef ds:uri="http://schemas.openxmlformats.org/officeDocument/2006/bibliography"/>
   </ds:schemaRefs>

--- a/Psalms/150.docx
+++ b/Psalms/150.docx
@@ -1,6 +1,6 @@
 
 <file path=word/document.xml><?xml version="1.0" encoding="utf-8"?>
-<w:document xmlns:wpc="http://schemas.microsoft.com/office/word/2010/wordprocessingCanvas" xmlns:mo="http://schemas.microsoft.com/office/mac/office/2008/main" xmlns:mc="http://schemas.openxmlformats.org/markup-compatibility/2006" xmlns:mv="urn:schemas-microsoft-com:mac:vml" xmlns:o="urn:schemas-microsoft-com:office:office" xmlns:r="http://schemas.openxmlformats.org/officeDocument/2006/relationships" xmlns:m="http://schemas.openxmlformats.org/officeDocument/2006/math" xmlns:v="urn:schemas-microsoft-com:vml" xmlns:wp14="http://schemas.microsoft.com/office/word/2010/wordprocessingDrawing" xmlns:wp="http://schemas.openxmlformats.org/drawingml/2006/wordprocessingDrawing" xmlns:w10="urn:schemas-microsoft-com:office:word" xmlns:w="http://schemas.openxmlformats.org/wordprocessingml/2006/main" xmlns:w14="http://schemas.microsoft.com/office/word/2010/wordml" xmlns:w15="http://schemas.microsoft.com/office/word/2012/wordml" xmlns:wpg="http://schemas.microsoft.com/office/word/2010/wordprocessingGroup" xmlns:wpi="http://schemas.microsoft.com/office/word/2010/wordprocessingInk" xmlns:wne="http://schemas.microsoft.com/office/word/2006/wordml" xmlns:wps="http://schemas.microsoft.com/office/word/2010/wordprocessingShape" mc:Ignorable="w14 w15 wp14">
+<w:document xmlns:wpc="http://schemas.microsoft.com/office/word/2010/wordprocessingCanvas" xmlns:cx="http://schemas.microsoft.com/office/drawing/2014/chartex" xmlns:cx1="http://schemas.microsoft.com/office/drawing/2015/9/8/chartex" xmlns:mc="http://schemas.openxmlformats.org/markup-compatibility/2006" xmlns:o="urn:schemas-microsoft-com:office:office" xmlns:r="http://schemas.openxmlformats.org/officeDocument/2006/relationships" xmlns:m="http://schemas.openxmlformats.org/officeDocument/2006/math" xmlns:v="urn:schemas-microsoft-com:vml" xmlns:wp14="http://schemas.microsoft.com/office/word/2010/wordprocessingDrawing" xmlns:wp="http://schemas.openxmlformats.org/drawingml/2006/wordprocessingDrawing" xmlns:w10="urn:schemas-microsoft-com:office:word" xmlns:w="http://schemas.openxmlformats.org/wordprocessingml/2006/main" xmlns:w14="http://schemas.microsoft.com/office/word/2010/wordml" xmlns:w15="http://schemas.microsoft.com/office/word/2012/wordml" xmlns:w16se="http://schemas.microsoft.com/office/word/2015/wordml/symex" xmlns:wpg="http://schemas.microsoft.com/office/word/2010/wordprocessingGroup" xmlns:wpi="http://schemas.microsoft.com/office/word/2010/wordprocessingInk" xmlns:wne="http://schemas.microsoft.com/office/word/2006/wordml" xmlns:wps="http://schemas.microsoft.com/office/word/2010/wordprocessingShape" mc:Ignorable="w14 w15 w16se wp14">
   <w:body>
     <w:p>
       <w:pPr>
@@ -146,6 +146,14 @@
           </w:tcPr>
           <w:p>
             <w:pPr>
+              <w:pStyle w:val="Rubric"/>
+            </w:pPr>
+            <w:r>
+              <w:t>1 (Alleluia)</w:t>
+            </w:r>
+          </w:p>
+          <w:p>
+            <w:pPr>
               <w:pStyle w:val="EngIndEnd"/>
             </w:pPr>
           </w:p>
@@ -251,6 +259,7 @@
             <w:pPr>
               <w:pStyle w:val="EnglishHangNoCoptic"/>
             </w:pPr>
+            <w:bookmarkStart w:id="0" w:name="_GoBack" w:colFirst="1" w:colLast="1"/>
             <w:r>
               <w:t>O praise God in His saints,</w:t>
             </w:r>
@@ -274,6 +283,26 @@
           <w:tcPr>
             <w:tcW w:w="613" w:type="pct"/>
           </w:tcPr>
+          <w:p>
+            <w:pPr>
+              <w:pStyle w:val="EnglishHangNoCoptic"/>
+            </w:pPr>
+            <w:r>
+              <w:t>Praise God among His saints;</w:t>
+            </w:r>
+          </w:p>
+          <w:p>
+            <w:pPr>
+              <w:pStyle w:val="EnglishHangEndNoCoptic"/>
+            </w:pPr>
+            <w:r>
+              <w:tab/>
+              <w:t xml:space="preserve">praise Him in the </w:t>
+            </w:r>
+            <w:r>
+              <w:t>firmament of His power!</w:t>
+            </w:r>
+          </w:p>
           <w:p>
             <w:pPr>
               <w:pStyle w:val="EngIndEnd"/>
@@ -392,6 +421,7 @@
           </w:p>
         </w:tc>
       </w:tr>
+      <w:bookmarkEnd w:id="0"/>
       <w:tr>
         <w:tc>
           <w:tcPr>
@@ -424,6 +454,37 @@
           <w:tcPr>
             <w:tcW w:w="613" w:type="pct"/>
           </w:tcPr>
+          <w:p>
+            <w:pPr>
+              <w:pStyle w:val="EnglishHangNoCoptic"/>
+            </w:pPr>
+            <w:r>
+              <w:t>2</w:t>
+            </w:r>
+            <w:r>
+              <w:t xml:space="preserve"> Praise Him for His mighty acts;</w:t>
+            </w:r>
+          </w:p>
+          <w:p>
+            <w:pPr>
+              <w:pStyle w:val="EnglishHangEndNoCoptic"/>
+            </w:pPr>
+            <w:r>
+              <w:tab/>
+              <w:t xml:space="preserve">praise Him </w:t>
+            </w:r>
+            <w:r>
+              <w:t xml:space="preserve">according to the abundance of his </w:t>
+            </w:r>
+            <w:proofErr w:type="gramStart"/>
+            <w:r>
+              <w:t>greatness!</w:t>
+            </w:r>
+            <w:r>
+              <w:t>.</w:t>
+            </w:r>
+            <w:proofErr w:type="gramEnd"/>
+          </w:p>
           <w:p>
             <w:pPr>
               <w:pStyle w:val="EngIndEnd"/>
@@ -669,6 +730,41 @@
           </w:tcPr>
           <w:p>
             <w:pPr>
+              <w:pStyle w:val="EnglishHangNoCoptic"/>
+            </w:pPr>
+            <w:r>
+              <w:t xml:space="preserve">3 Praise Him with the sound of </w:t>
+            </w:r>
+            <w:r>
+              <w:t>a</w:t>
+            </w:r>
+            <w:r>
+              <w:t xml:space="preserve"> trumpet,</w:t>
+            </w:r>
+          </w:p>
+          <w:p>
+            <w:pPr>
+              <w:pStyle w:val="EnglishHangEndNoCoptic"/>
+            </w:pPr>
+            <w:r>
+              <w:tab/>
+              <w:t>praise Him with psa</w:t>
+            </w:r>
+            <w:r>
+              <w:t>ltery and harp</w:t>
+            </w:r>
+            <w:r>
+              <w:rPr>
+                <w:rStyle w:val="FootnoteReference"/>
+              </w:rPr>
+              <w:footnoteReference w:id="1"/>
+            </w:r>
+            <w:r>
+              <w:t>!</w:t>
+            </w:r>
+          </w:p>
+          <w:p>
+            <w:pPr>
               <w:pStyle w:val="EngIndEnd"/>
             </w:pPr>
           </w:p>
@@ -716,15 +812,7 @@
               <w:pStyle w:val="EngIndEnd"/>
             </w:pPr>
             <w:r>
-              <w:t xml:space="preserve">praise him with </w:t>
-            </w:r>
-            <w:proofErr w:type="spellStart"/>
-            <w:r>
-              <w:t>hrap</w:t>
-            </w:r>
-            <w:proofErr w:type="spellEnd"/>
-            <w:r>
-              <w:t xml:space="preserve"> and lyre!</w:t>
+              <w:t>praise him with harp and lyre!</w:t>
             </w:r>
           </w:p>
         </w:tc>
@@ -822,17 +910,17 @@
             <w:r>
               <w:t xml:space="preserve">Praise Him with </w:t>
             </w:r>
-            <w:commentRangeStart w:id="0"/>
+            <w:commentRangeStart w:id="1"/>
             <w:r>
               <w:t xml:space="preserve">psaltery </w:t>
             </w:r>
-            <w:commentRangeEnd w:id="0"/>
+            <w:commentRangeEnd w:id="1"/>
             <w:r>
               <w:rPr>
                 <w:rStyle w:val="CommentReference"/>
                 <w:lang w:val="en-CA"/>
               </w:rPr>
-              <w:commentReference w:id="0"/>
+              <w:commentReference w:id="1"/>
             </w:r>
             <w:r>
               <w:t>and harp: Alleluia.</w:t>
@@ -927,6 +1015,43 @@
           </w:tcPr>
           <w:p>
             <w:pPr>
+              <w:pStyle w:val="EnglishHangNoCoptic"/>
+            </w:pPr>
+            <w:r>
+              <w:t xml:space="preserve">4 Praise Him with </w:t>
+            </w:r>
+            <w:proofErr w:type="spellStart"/>
+            <w:r>
+              <w:t>timbrel</w:t>
+            </w:r>
+            <w:proofErr w:type="spellEnd"/>
+            <w:r>
+              <w:t xml:space="preserve"> and dance</w:t>
+            </w:r>
+            <w:r>
+              <w:rPr>
+                <w:rStyle w:val="FootnoteReference"/>
+              </w:rPr>
+              <w:footnoteReference w:id="2"/>
+            </w:r>
+            <w:r>
+              <w:t>,</w:t>
+            </w:r>
+          </w:p>
+          <w:p>
+            <w:pPr>
+              <w:pStyle w:val="EnglishHangEndNoCoptic"/>
+            </w:pPr>
+            <w:r>
+              <w:tab/>
+              <w:t xml:space="preserve">praise Him with strings and </w:t>
+            </w:r>
+            <w:r>
+              <w:t>instruments!</w:t>
+            </w:r>
+          </w:p>
+          <w:p>
+            <w:pPr>
               <w:pStyle w:val="EngIndEnd"/>
             </w:pPr>
           </w:p>
@@ -947,17 +1072,17 @@
             <w:r>
               <w:t xml:space="preserve"> and </w:t>
             </w:r>
-            <w:commentRangeStart w:id="1"/>
+            <w:commentRangeStart w:id="2"/>
             <w:r>
               <w:t>chorus</w:t>
             </w:r>
-            <w:commentRangeEnd w:id="1"/>
+            <w:commentRangeEnd w:id="2"/>
             <w:r>
               <w:rPr>
                 <w:rStyle w:val="CommentReference"/>
                 <w:lang w:val="en-CA"/>
               </w:rPr>
-              <w:commentReference w:id="1"/>
+              <w:commentReference w:id="2"/>
             </w:r>
             <w:r>
               <w:t>: Alleluia.</w:t>
@@ -1226,6 +1351,32 @@
           </w:tcPr>
           <w:p>
             <w:pPr>
+              <w:pStyle w:val="EnglishHangNoCoptic"/>
+            </w:pPr>
+            <w:r>
+              <w:t xml:space="preserve">5 Praise Him with </w:t>
+            </w:r>
+            <w:r>
+              <w:t>pleasant-sounding</w:t>
+            </w:r>
+            <w:r>
+              <w:t xml:space="preserve"> cymbals,</w:t>
+            </w:r>
+          </w:p>
+          <w:p>
+            <w:pPr>
+              <w:pStyle w:val="EnglishHangEndNoCoptic"/>
+            </w:pPr>
+            <w:r>
+              <w:tab/>
+              <w:t>pr</w:t>
+            </w:r>
+            <w:r>
+              <w:t>aise Him with triumphant cymbals!</w:t>
+            </w:r>
+          </w:p>
+          <w:p>
+            <w:pPr>
               <w:pStyle w:val="EngIndEnd"/>
             </w:pPr>
           </w:p>
@@ -1455,6 +1606,26 @@
           </w:tcPr>
           <w:p>
             <w:pPr>
+              <w:pStyle w:val="EnglishHangNoCoptic"/>
+            </w:pPr>
+            <w:r>
+              <w:t>6 Let every</w:t>
+            </w:r>
+            <w:r>
+              <w:t>thing that breathes praise the Lord!</w:t>
+            </w:r>
+          </w:p>
+          <w:p>
+            <w:pPr>
+              <w:pStyle w:val="EnglishHangEndNoCoptic"/>
+              <w:ind w:firstLine="0"/>
+            </w:pPr>
+            <w:r>
+              <w:t>Alleluia.</w:t>
+            </w:r>
+          </w:p>
+          <w:p>
+            <w:pPr>
               <w:pStyle w:val="EngIndEnd"/>
             </w:pPr>
           </w:p>
@@ -1483,8 +1654,6 @@
             <w:r>
               <w:t>Let every thing that hath breath praise the Lord.</w:t>
             </w:r>
-            <w:bookmarkStart w:id="2" w:name="_GoBack"/>
-            <w:bookmarkEnd w:id="2"/>
           </w:p>
         </w:tc>
         <w:tc>
@@ -1845,8 +2014,8 @@
 </file>
 
 <file path=word/comments.xml><?xml version="1.0" encoding="utf-8"?>
-<w:comments xmlns:wpc="http://schemas.microsoft.com/office/word/2010/wordprocessingCanvas" xmlns:mo="http://schemas.microsoft.com/office/mac/office/2008/main" xmlns:mc="http://schemas.openxmlformats.org/markup-compatibility/2006" xmlns:mv="urn:schemas-microsoft-com:mac:vml" xmlns:o="urn:schemas-microsoft-com:office:office" xmlns:r="http://schemas.openxmlformats.org/officeDocument/2006/relationships" xmlns:m="http://schemas.openxmlformats.org/officeDocument/2006/math" xmlns:v="urn:schemas-microsoft-com:vml" xmlns:wp14="http://schemas.microsoft.com/office/word/2010/wordprocessingDrawing" xmlns:wp="http://schemas.openxmlformats.org/drawingml/2006/wordprocessingDrawing" xmlns:w10="urn:schemas-microsoft-com:office:word" xmlns:w="http://schemas.openxmlformats.org/wordprocessingml/2006/main" xmlns:w14="http://schemas.microsoft.com/office/word/2010/wordml" xmlns:w15="http://schemas.microsoft.com/office/word/2012/wordml" xmlns:wpg="http://schemas.microsoft.com/office/word/2010/wordprocessingGroup" xmlns:wpi="http://schemas.microsoft.com/office/word/2010/wordprocessingInk" xmlns:wne="http://schemas.microsoft.com/office/word/2006/wordml" xmlns:wps="http://schemas.microsoft.com/office/word/2010/wordprocessingShape" mc:Ignorable="w14 w15 wp14">
-  <w:comment w:id="0" w:author="Windows User" w:date="2015-10-30T08:56:00Z" w:initials="BS">
+<w:comments xmlns:wpc="http://schemas.microsoft.com/office/word/2010/wordprocessingCanvas" xmlns:cx="http://schemas.microsoft.com/office/drawing/2014/chartex" xmlns:cx1="http://schemas.microsoft.com/office/drawing/2015/9/8/chartex" xmlns:mc="http://schemas.openxmlformats.org/markup-compatibility/2006" xmlns:o="urn:schemas-microsoft-com:office:office" xmlns:r="http://schemas.openxmlformats.org/officeDocument/2006/relationships" xmlns:m="http://schemas.openxmlformats.org/officeDocument/2006/math" xmlns:v="urn:schemas-microsoft-com:vml" xmlns:wp14="http://schemas.microsoft.com/office/word/2010/wordprocessingDrawing" xmlns:wp="http://schemas.openxmlformats.org/drawingml/2006/wordprocessingDrawing" xmlns:w10="urn:schemas-microsoft-com:office:word" xmlns:w="http://schemas.openxmlformats.org/wordprocessingml/2006/main" xmlns:w14="http://schemas.microsoft.com/office/word/2010/wordml" xmlns:w15="http://schemas.microsoft.com/office/word/2012/wordml" xmlns:w16se="http://schemas.microsoft.com/office/word/2015/wordml/symex" xmlns:wpg="http://schemas.microsoft.com/office/word/2010/wordprocessingGroup" xmlns:wpi="http://schemas.microsoft.com/office/word/2010/wordprocessingInk" xmlns:wne="http://schemas.microsoft.com/office/word/2006/wordml" xmlns:wps="http://schemas.microsoft.com/office/word/2010/wordprocessingShape" mc:Ignorable="w14 w15 w16se wp14">
+  <w:comment w:id="1" w:author="Windows User" w:date="2015-10-30T08:56:00Z" w:initials="BS">
     <w:p>
       <w:pPr>
         <w:pStyle w:val="CommentText"/>
@@ -1867,7 +2036,7 @@
       </w:r>
     </w:p>
   </w:comment>
-  <w:comment w:id="1" w:author="Windows User" w:date="2015-10-30T08:56:00Z" w:initials="BS">
+  <w:comment w:id="2" w:author="Windows User" w:date="2015-10-30T08:56:00Z" w:initials="BS">
     <w:p>
       <w:pPr>
         <w:pStyle w:val="CommentText"/>
@@ -1887,14 +2056,14 @@
 </file>
 
 <file path=word/commentsExtended.xml><?xml version="1.0" encoding="utf-8"?>
-<w15:commentsEx xmlns:wpc="http://schemas.microsoft.com/office/word/2010/wordprocessingCanvas" xmlns:mo="http://schemas.microsoft.com/office/mac/office/2008/main" xmlns:mc="http://schemas.openxmlformats.org/markup-compatibility/2006" xmlns:mv="urn:schemas-microsoft-com:mac:vml" xmlns:o="urn:schemas-microsoft-com:office:office" xmlns:r="http://schemas.openxmlformats.org/officeDocument/2006/relationships" xmlns:m="http://schemas.openxmlformats.org/officeDocument/2006/math" xmlns:v="urn:schemas-microsoft-com:vml" xmlns:wp14="http://schemas.microsoft.com/office/word/2010/wordprocessingDrawing" xmlns:wp="http://schemas.openxmlformats.org/drawingml/2006/wordprocessingDrawing" xmlns:w10="urn:schemas-microsoft-com:office:word" xmlns:w="http://schemas.openxmlformats.org/wordprocessingml/2006/main" xmlns:w14="http://schemas.microsoft.com/office/word/2010/wordml" xmlns:w15="http://schemas.microsoft.com/office/word/2012/wordml" xmlns:wpg="http://schemas.microsoft.com/office/word/2010/wordprocessingGroup" xmlns:wpi="http://schemas.microsoft.com/office/word/2010/wordprocessingInk" xmlns:wne="http://schemas.microsoft.com/office/word/2006/wordml" xmlns:wps="http://schemas.microsoft.com/office/word/2010/wordprocessingShape" mc:Ignorable="w14 w15 wp14">
+<w15:commentsEx xmlns:wpc="http://schemas.microsoft.com/office/word/2010/wordprocessingCanvas" xmlns:cx="http://schemas.microsoft.com/office/drawing/2014/chartex" xmlns:cx1="http://schemas.microsoft.com/office/drawing/2015/9/8/chartex" xmlns:mc="http://schemas.openxmlformats.org/markup-compatibility/2006" xmlns:o="urn:schemas-microsoft-com:office:office" xmlns:r="http://schemas.openxmlformats.org/officeDocument/2006/relationships" xmlns:m="http://schemas.openxmlformats.org/officeDocument/2006/math" xmlns:v="urn:schemas-microsoft-com:vml" xmlns:wp14="http://schemas.microsoft.com/office/word/2010/wordprocessingDrawing" xmlns:wp="http://schemas.openxmlformats.org/drawingml/2006/wordprocessingDrawing" xmlns:w10="urn:schemas-microsoft-com:office:word" xmlns:w="http://schemas.openxmlformats.org/wordprocessingml/2006/main" xmlns:w14="http://schemas.microsoft.com/office/word/2010/wordml" xmlns:w15="http://schemas.microsoft.com/office/word/2012/wordml" xmlns:w16se="http://schemas.microsoft.com/office/word/2015/wordml/symex" xmlns:wpg="http://schemas.microsoft.com/office/word/2010/wordprocessingGroup" xmlns:wpi="http://schemas.microsoft.com/office/word/2010/wordprocessingInk" xmlns:wne="http://schemas.microsoft.com/office/word/2006/wordml" xmlns:wps="http://schemas.microsoft.com/office/word/2010/wordprocessingShape" mc:Ignorable="w14 w15 w16se wp14">
   <w15:commentEx w15:paraId="5DAA18B2" w15:done="0"/>
   <w15:commentEx w15:paraId="05D90177" w15:done="0"/>
 </w15:commentsEx>
 </file>
 
 <file path=word/endnotes.xml><?xml version="1.0" encoding="utf-8"?>
-<w:endnotes xmlns:wpc="http://schemas.microsoft.com/office/word/2010/wordprocessingCanvas" xmlns:mo="http://schemas.microsoft.com/office/mac/office/2008/main" xmlns:mc="http://schemas.openxmlformats.org/markup-compatibility/2006" xmlns:mv="urn:schemas-microsoft-com:mac:vml" xmlns:o="urn:schemas-microsoft-com:office:office" xmlns:r="http://schemas.openxmlformats.org/officeDocument/2006/relationships" xmlns:m="http://schemas.openxmlformats.org/officeDocument/2006/math" xmlns:v="urn:schemas-microsoft-com:vml" xmlns:wp14="http://schemas.microsoft.com/office/word/2010/wordprocessingDrawing" xmlns:wp="http://schemas.openxmlformats.org/drawingml/2006/wordprocessingDrawing" xmlns:w10="urn:schemas-microsoft-com:office:word" xmlns:w="http://schemas.openxmlformats.org/wordprocessingml/2006/main" xmlns:w14="http://schemas.microsoft.com/office/word/2010/wordml" xmlns:w15="http://schemas.microsoft.com/office/word/2012/wordml" xmlns:wpg="http://schemas.microsoft.com/office/word/2010/wordprocessingGroup" xmlns:wpi="http://schemas.microsoft.com/office/word/2010/wordprocessingInk" xmlns:wne="http://schemas.microsoft.com/office/word/2006/wordml" xmlns:wps="http://schemas.microsoft.com/office/word/2010/wordprocessingShape" mc:Ignorable="w14 w15 wp14">
+<w:endnotes xmlns:wpc="http://schemas.microsoft.com/office/word/2010/wordprocessingCanvas" xmlns:cx="http://schemas.microsoft.com/office/drawing/2014/chartex" xmlns:cx1="http://schemas.microsoft.com/office/drawing/2015/9/8/chartex" xmlns:mc="http://schemas.openxmlformats.org/markup-compatibility/2006" xmlns:o="urn:schemas-microsoft-com:office:office" xmlns:r="http://schemas.openxmlformats.org/officeDocument/2006/relationships" xmlns:m="http://schemas.openxmlformats.org/officeDocument/2006/math" xmlns:v="urn:schemas-microsoft-com:vml" xmlns:wp14="http://schemas.microsoft.com/office/word/2010/wordprocessingDrawing" xmlns:wp="http://schemas.openxmlformats.org/drawingml/2006/wordprocessingDrawing" xmlns:w10="urn:schemas-microsoft-com:office:word" xmlns:w="http://schemas.openxmlformats.org/wordprocessingml/2006/main" xmlns:w14="http://schemas.microsoft.com/office/word/2010/wordml" xmlns:w15="http://schemas.microsoft.com/office/word/2012/wordml" xmlns:w16se="http://schemas.microsoft.com/office/word/2015/wordml/symex" xmlns:wpg="http://schemas.microsoft.com/office/word/2010/wordprocessingGroup" xmlns:wpi="http://schemas.microsoft.com/office/word/2010/wordprocessingInk" xmlns:wne="http://schemas.microsoft.com/office/word/2006/wordml" xmlns:wps="http://schemas.microsoft.com/office/word/2010/wordprocessingShape" mc:Ignorable="w14 w15 w16se wp14">
   <w:endnote w:type="separator" w:id="-1">
     <w:p>
       <w:pPr>
@@ -1919,7 +2088,7 @@
 </file>
 
 <file path=word/footnotes.xml><?xml version="1.0" encoding="utf-8"?>
-<w:footnotes xmlns:wpc="http://schemas.microsoft.com/office/word/2010/wordprocessingCanvas" xmlns:mo="http://schemas.microsoft.com/office/mac/office/2008/main" xmlns:mc="http://schemas.openxmlformats.org/markup-compatibility/2006" xmlns:mv="urn:schemas-microsoft-com:mac:vml" xmlns:o="urn:schemas-microsoft-com:office:office" xmlns:r="http://schemas.openxmlformats.org/officeDocument/2006/relationships" xmlns:m="http://schemas.openxmlformats.org/officeDocument/2006/math" xmlns:v="urn:schemas-microsoft-com:vml" xmlns:wp14="http://schemas.microsoft.com/office/word/2010/wordprocessingDrawing" xmlns:wp="http://schemas.openxmlformats.org/drawingml/2006/wordprocessingDrawing" xmlns:w10="urn:schemas-microsoft-com:office:word" xmlns:w="http://schemas.openxmlformats.org/wordprocessingml/2006/main" xmlns:w14="http://schemas.microsoft.com/office/word/2010/wordml" xmlns:w15="http://schemas.microsoft.com/office/word/2012/wordml" xmlns:wpg="http://schemas.microsoft.com/office/word/2010/wordprocessingGroup" xmlns:wpi="http://schemas.microsoft.com/office/word/2010/wordprocessingInk" xmlns:wne="http://schemas.microsoft.com/office/word/2006/wordml" xmlns:wps="http://schemas.microsoft.com/office/word/2010/wordprocessingShape" mc:Ignorable="w14 w15 wp14">
+<w:footnotes xmlns:wpc="http://schemas.microsoft.com/office/word/2010/wordprocessingCanvas" xmlns:cx="http://schemas.microsoft.com/office/drawing/2014/chartex" xmlns:cx1="http://schemas.microsoft.com/office/drawing/2015/9/8/chartex" xmlns:mc="http://schemas.openxmlformats.org/markup-compatibility/2006" xmlns:o="urn:schemas-microsoft-com:office:office" xmlns:r="http://schemas.openxmlformats.org/officeDocument/2006/relationships" xmlns:m="http://schemas.openxmlformats.org/officeDocument/2006/math" xmlns:v="urn:schemas-microsoft-com:vml" xmlns:wp14="http://schemas.microsoft.com/office/word/2010/wordprocessingDrawing" xmlns:wp="http://schemas.openxmlformats.org/drawingml/2006/wordprocessingDrawing" xmlns:w10="urn:schemas-microsoft-com:office:word" xmlns:w="http://schemas.openxmlformats.org/wordprocessingml/2006/main" xmlns:w14="http://schemas.microsoft.com/office/word/2010/wordml" xmlns:w15="http://schemas.microsoft.com/office/word/2012/wordml" xmlns:w16se="http://schemas.microsoft.com/office/word/2015/wordml/symex" xmlns:wpg="http://schemas.microsoft.com/office/word/2010/wordprocessingGroup" xmlns:wpi="http://schemas.microsoft.com/office/word/2010/wordprocessingInk" xmlns:wne="http://schemas.microsoft.com/office/word/2006/wordml" xmlns:wps="http://schemas.microsoft.com/office/word/2010/wordprocessingShape" mc:Ignorable="w14 w15 w16se wp14">
   <w:footnote w:type="separator" w:id="-1">
     <w:p>
       <w:pPr>
@@ -1940,11 +2109,43 @@
       </w:r>
     </w:p>
   </w:footnote>
+  <w:footnote w:id="1">
+    <w:p>
+      <w:pPr>
+        <w:pStyle w:val="footnote"/>
+      </w:pPr>
+      <w:r>
+        <w:rPr>
+          <w:rStyle w:val="FootnoteReference"/>
+        </w:rPr>
+        <w:footnoteRef/>
+      </w:r>
+      <w:r>
+        <w:t xml:space="preserve"> [JS] variant reading, “harp and lyre”</w:t>
+      </w:r>
+    </w:p>
+  </w:footnote>
+  <w:footnote w:id="2">
+    <w:p>
+      <w:pPr>
+        <w:pStyle w:val="footnote"/>
+      </w:pPr>
+      <w:r>
+        <w:rPr>
+          <w:rStyle w:val="FootnoteReference"/>
+        </w:rPr>
+        <w:footnoteRef/>
+      </w:r>
+      <w:r>
+        <w:t xml:space="preserve"> [JS] Coptic has “chorus” in place of “dance”</w:t>
+      </w:r>
+    </w:p>
+  </w:footnote>
 </w:footnotes>
 </file>
 
 <file path=word/styles.xml><?xml version="1.0" encoding="utf-8"?>
-<w:styles xmlns:mc="http://schemas.openxmlformats.org/markup-compatibility/2006" xmlns:r="http://schemas.openxmlformats.org/officeDocument/2006/relationships" xmlns:w="http://schemas.openxmlformats.org/wordprocessingml/2006/main" xmlns:w14="http://schemas.microsoft.com/office/word/2010/wordml" xmlns:w15="http://schemas.microsoft.com/office/word/2012/wordml" mc:Ignorable="w14 w15">
+<w:styles xmlns:mc="http://schemas.openxmlformats.org/markup-compatibility/2006" xmlns:r="http://schemas.openxmlformats.org/officeDocument/2006/relationships" xmlns:w="http://schemas.openxmlformats.org/wordprocessingml/2006/main" xmlns:w14="http://schemas.microsoft.com/office/word/2010/wordml" xmlns:w15="http://schemas.microsoft.com/office/word/2012/wordml" xmlns:w16se="http://schemas.microsoft.com/office/word/2015/wordml/symex" mc:Ignorable="w14 w15 w16se">
   <w:docDefaults>
     <w:rPrDefault>
       <w:rPr>
@@ -1960,7 +2161,7 @@
       </w:pPr>
     </w:pPrDefault>
   </w:docDefaults>
-  <w:latentStyles w:defLockedState="0" w:defUIPriority="99" w:defSemiHidden="0" w:defUnhideWhenUsed="0" w:defQFormat="0" w:count="380">
+  <w:latentStyles w:defLockedState="0" w:defUIPriority="99" w:defSemiHidden="0" w:defUnhideWhenUsed="0" w:defQFormat="0" w:count="371">
     <w:lsdException w:name="Normal" w:uiPriority="0" w:qFormat="1"/>
     <w:lsdException w:name="heading 1" w:uiPriority="9" w:qFormat="1"/>
     <w:lsdException w:name="heading 2" w:semiHidden="1" w:uiPriority="9" w:unhideWhenUsed="1" w:qFormat="1"/>
@@ -2117,15 +2318,6 @@
     <w:lsdException w:name="Balloon Text" w:semiHidden="1" w:unhideWhenUsed="1"/>
     <w:lsdException w:name="Table Grid" w:uiPriority="59"/>
     <w:lsdException w:name="Table Theme" w:semiHidden="1" w:unhideWhenUsed="1"/>
-    <w:lsdException w:name="Note Level 1" w:semiHidden="1" w:unhideWhenUsed="1"/>
-    <w:lsdException w:name="Note Level 2" w:semiHidden="1" w:unhideWhenUsed="1"/>
-    <w:lsdException w:name="Note Level 3" w:semiHidden="1" w:unhideWhenUsed="1"/>
-    <w:lsdException w:name="Note Level 4" w:semiHidden="1" w:unhideWhenUsed="1"/>
-    <w:lsdException w:name="Note Level 5" w:semiHidden="1" w:unhideWhenUsed="1"/>
-    <w:lsdException w:name="Note Level 6" w:semiHidden="1" w:unhideWhenUsed="1"/>
-    <w:lsdException w:name="Note Level 7" w:semiHidden="1" w:unhideWhenUsed="1"/>
-    <w:lsdException w:name="Note Level 8" w:semiHidden="1" w:unhideWhenUsed="1"/>
-    <w:lsdException w:name="Note Level 9" w:semiHidden="1" w:unhideWhenUsed="1"/>
     <w:lsdException w:name="Placeholder Text" w:semiHidden="1"/>
     <w:lsdException w:name="No Spacing" w:uiPriority="1" w:qFormat="1"/>
     <w:lsdException w:name="Light Shading" w:uiPriority="60"/>
@@ -2463,7 +2655,6 @@
       <w:spacing w:after="0" w:line="240" w:lineRule="auto"/>
     </w:pPr>
     <w:tblPr>
-      <w:tblInd w:w="0" w:type="dxa"/>
       <w:tblBorders>
         <w:top w:val="single" w:sz="4" w:space="0" w:color="auto"/>
         <w:left w:val="single" w:sz="4" w:space="0" w:color="auto"/>
@@ -2472,12 +2663,6 @@
         <w:insideH w:val="single" w:sz="4" w:space="0" w:color="auto"/>
         <w:insideV w:val="single" w:sz="4" w:space="0" w:color="auto"/>
       </w:tblBorders>
-      <w:tblCellMar>
-        <w:top w:w="0" w:type="dxa"/>
-        <w:left w:w="108" w:type="dxa"/>
-        <w:bottom w:w="0" w:type="dxa"/>
-        <w:right w:w="108" w:type="dxa"/>
-      </w:tblCellMar>
     </w:tblPr>
   </w:style>
   <w:style w:type="paragraph" w:customStyle="1" w:styleId="Coptic">
@@ -3009,6 +3194,28 @@
       <w:i/>
       <w:sz w:val="24"/>
       <w:lang w:val="en-CA"/>
+    </w:rPr>
+  </w:style>
+  <w:style w:type="paragraph" w:customStyle="1" w:styleId="footnote">
+    <w:name w:val="footnote"/>
+    <w:basedOn w:val="FootnoteText"/>
+    <w:link w:val="footnoteChar"/>
+    <w:qFormat/>
+    <w:rsid w:val="00F16F11"/>
+    <w:rPr>
+      <w:rFonts w:ascii="Garamond" w:hAnsi="Garamond"/>
+      <w:sz w:val="18"/>
+    </w:rPr>
+  </w:style>
+  <w:style w:type="character" w:customStyle="1" w:styleId="footnoteChar">
+    <w:name w:val="footnote Char"/>
+    <w:basedOn w:val="FootnoteTextChar"/>
+    <w:link w:val="footnote"/>
+    <w:rsid w:val="00F16F11"/>
+    <w:rPr>
+      <w:rFonts w:ascii="Garamond" w:eastAsia="Times New Roman" w:hAnsi="Garamond" w:cs="Times New Roman"/>
+      <w:sz w:val="18"/>
+      <w:szCs w:val="20"/>
     </w:rPr>
   </w:style>
 </w:styles>
@@ -3302,7 +3509,7 @@
 </file>
 
 <file path=customXml/itemProps1.xml><?xml version="1.0" encoding="utf-8"?>
-<ds:datastoreItem xmlns:ds="http://schemas.openxmlformats.org/officeDocument/2006/customXml" ds:itemID="{7B027AC8-C9E2-EA48-9E30-228C4F1F613D}">
+<ds:datastoreItem xmlns:ds="http://schemas.openxmlformats.org/officeDocument/2006/customXml" ds:itemID="{672E14B5-D9D7-4C4D-B63A-F34626614021}">
   <ds:schemaRefs>
     <ds:schemaRef ds:uri="http://schemas.openxmlformats.org/officeDocument/2006/bibliography"/>
   </ds:schemaRefs>
